--- a/Sesion05.docx
+++ b/Sesion05.docx
@@ -1178,6 +1178,46 @@
       <w:pPr>
         <w:pStyle w:val="PieFotoTabla"/>
       </w:pPr>
+      <w:r>
+        <w:rPr>
+          <w:noProof/>
+        </w:rPr>
+        <w:drawing>
+          <wp:inline distT="0" distB="0" distL="0" distR="0" wp14:anchorId="6FC438A7" wp14:editId="02BAA93B">
+            <wp:extent cx="3022600" cy="4216400"/>
+            <wp:effectExtent l="0" t="0" r="0" b="0"/>
+            <wp:docPr id="882013178" name="Imagen 2"/>
+            <wp:cNvGraphicFramePr>
+              <a:graphicFrameLocks xmlns:a="http://schemas.openxmlformats.org/drawingml/2006/main" noChangeAspect="1"/>
+            </wp:cNvGraphicFramePr>
+            <a:graphic xmlns:a="http://schemas.openxmlformats.org/drawingml/2006/main">
+              <a:graphicData uri="http://schemas.openxmlformats.org/drawingml/2006/picture">
+                <pic:pic xmlns:pic="http://schemas.openxmlformats.org/drawingml/2006/picture">
+                  <pic:nvPicPr>
+                    <pic:cNvPr id="882013178" name="Imagen 882013178"/>
+                    <pic:cNvPicPr/>
+                  </pic:nvPicPr>
+                  <pic:blipFill>
+                    <a:blip r:embed="rId8"/>
+                    <a:stretch>
+                      <a:fillRect/>
+                    </a:stretch>
+                  </pic:blipFill>
+                  <pic:spPr>
+                    <a:xfrm>
+                      <a:off x="0" y="0"/>
+                      <a:ext cx="3022600" cy="4216400"/>
+                    </a:xfrm>
+                    <a:prstGeom prst="rect">
+                      <a:avLst/>
+                    </a:prstGeom>
+                  </pic:spPr>
+                </pic:pic>
+              </a:graphicData>
+            </a:graphic>
+          </wp:inline>
+        </w:drawing>
+      </w:r>
     </w:p>
     <w:p>
       <w:pPr>
@@ -1193,6 +1233,92 @@
       <w:pPr>
         <w:pStyle w:val="PieFotoTabla"/>
       </w:pPr>
+      <w:r>
+        <w:rPr>
+          <w:noProof/>
+        </w:rPr>
+        <w:drawing>
+          <wp:inline distT="0" distB="0" distL="0" distR="0" wp14:anchorId="6AF827EF" wp14:editId="10E9F969">
+            <wp:extent cx="5936615" cy="2588260"/>
+            <wp:effectExtent l="0" t="0" r="0" b="2540"/>
+            <wp:docPr id="952751504" name="Imagen 1"/>
+            <wp:cNvGraphicFramePr>
+              <a:graphicFrameLocks xmlns:a="http://schemas.openxmlformats.org/drawingml/2006/main" noChangeAspect="1"/>
+            </wp:cNvGraphicFramePr>
+            <a:graphic xmlns:a="http://schemas.openxmlformats.org/drawingml/2006/main">
+              <a:graphicData uri="http://schemas.openxmlformats.org/drawingml/2006/picture">
+                <pic:pic xmlns:pic="http://schemas.openxmlformats.org/drawingml/2006/picture">
+                  <pic:nvPicPr>
+                    <pic:cNvPr id="952751504" name="Imagen 952751504"/>
+                    <pic:cNvPicPr/>
+                  </pic:nvPicPr>
+                  <pic:blipFill>
+                    <a:blip r:embed="rId9"/>
+                    <a:stretch>
+                      <a:fillRect/>
+                    </a:stretch>
+                  </pic:blipFill>
+                  <pic:spPr>
+                    <a:xfrm>
+                      <a:off x="0" y="0"/>
+                      <a:ext cx="5936615" cy="2588260"/>
+                    </a:xfrm>
+                    <a:prstGeom prst="rect">
+                      <a:avLst/>
+                    </a:prstGeom>
+                  </pic:spPr>
+                </pic:pic>
+              </a:graphicData>
+            </a:graphic>
+          </wp:inline>
+        </w:drawing>
+      </w:r>
+    </w:p>
+    <w:p>
+      <w:pPr>
+        <w:pStyle w:val="PieFotoTabla"/>
+      </w:pPr>
+      <w:r>
+        <w:rPr>
+          <w:noProof/>
+        </w:rPr>
+        <w:lastRenderedPageBreak/>
+        <w:drawing>
+          <wp:inline distT="0" distB="0" distL="0" distR="0" wp14:anchorId="604D41DE" wp14:editId="1CC30B7F">
+            <wp:extent cx="5936615" cy="2575560"/>
+            <wp:effectExtent l="0" t="0" r="0" b="2540"/>
+            <wp:docPr id="849548706" name="Imagen 3"/>
+            <wp:cNvGraphicFramePr>
+              <a:graphicFrameLocks xmlns:a="http://schemas.openxmlformats.org/drawingml/2006/main" noChangeAspect="1"/>
+            </wp:cNvGraphicFramePr>
+            <a:graphic xmlns:a="http://schemas.openxmlformats.org/drawingml/2006/main">
+              <a:graphicData uri="http://schemas.openxmlformats.org/drawingml/2006/picture">
+                <pic:pic xmlns:pic="http://schemas.openxmlformats.org/drawingml/2006/picture">
+                  <pic:nvPicPr>
+                    <pic:cNvPr id="849548706" name="Imagen 849548706"/>
+                    <pic:cNvPicPr/>
+                  </pic:nvPicPr>
+                  <pic:blipFill>
+                    <a:blip r:embed="rId10"/>
+                    <a:stretch>
+                      <a:fillRect/>
+                    </a:stretch>
+                  </pic:blipFill>
+                  <pic:spPr>
+                    <a:xfrm>
+                      <a:off x="0" y="0"/>
+                      <a:ext cx="5936615" cy="2575560"/>
+                    </a:xfrm>
+                    <a:prstGeom prst="rect">
+                      <a:avLst/>
+                    </a:prstGeom>
+                  </pic:spPr>
+                </pic:pic>
+              </a:graphicData>
+            </a:graphic>
+          </wp:inline>
+        </w:drawing>
+      </w:r>
     </w:p>
     <w:p>
       <w:pPr>
@@ -1208,6 +1334,46 @@
       <w:pPr>
         <w:pStyle w:val="PieFotoTabla"/>
       </w:pPr>
+      <w:r>
+        <w:rPr>
+          <w:noProof/>
+        </w:rPr>
+        <w:drawing>
+          <wp:inline distT="0" distB="0" distL="0" distR="0" wp14:anchorId="7577B5A8" wp14:editId="26EFC4A8">
+            <wp:extent cx="5936615" cy="3945255"/>
+            <wp:effectExtent l="0" t="0" r="0" b="4445"/>
+            <wp:docPr id="1541553612" name="Imagen 4"/>
+            <wp:cNvGraphicFramePr>
+              <a:graphicFrameLocks xmlns:a="http://schemas.openxmlformats.org/drawingml/2006/main" noChangeAspect="1"/>
+            </wp:cNvGraphicFramePr>
+            <a:graphic xmlns:a="http://schemas.openxmlformats.org/drawingml/2006/main">
+              <a:graphicData uri="http://schemas.openxmlformats.org/drawingml/2006/picture">
+                <pic:pic xmlns:pic="http://schemas.openxmlformats.org/drawingml/2006/picture">
+                  <pic:nvPicPr>
+                    <pic:cNvPr id="1541553612" name="Imagen 1541553612"/>
+                    <pic:cNvPicPr/>
+                  </pic:nvPicPr>
+                  <pic:blipFill>
+                    <a:blip r:embed="rId11"/>
+                    <a:stretch>
+                      <a:fillRect/>
+                    </a:stretch>
+                  </pic:blipFill>
+                  <pic:spPr>
+                    <a:xfrm>
+                      <a:off x="0" y="0"/>
+                      <a:ext cx="5936615" cy="3945255"/>
+                    </a:xfrm>
+                    <a:prstGeom prst="rect">
+                      <a:avLst/>
+                    </a:prstGeom>
+                  </pic:spPr>
+                </pic:pic>
+              </a:graphicData>
+            </a:graphic>
+          </wp:inline>
+        </w:drawing>
+      </w:r>
     </w:p>
     <w:p>
       <w:pPr>
@@ -1215,6 +1381,7 @@
       </w:pPr>
       <w:bookmarkStart w:id="3" w:name="_Toc181096684"/>
       <w:r>
+        <w:lastRenderedPageBreak/>
         <w:t xml:space="preserve">5. </w:t>
       </w:r>
       <w:r>
@@ -1226,6 +1393,46 @@
       <w:pPr>
         <w:pStyle w:val="PieFotoTabla"/>
       </w:pPr>
+      <w:r>
+        <w:rPr>
+          <w:noProof/>
+        </w:rPr>
+        <w:drawing>
+          <wp:inline distT="0" distB="0" distL="0" distR="0" wp14:anchorId="6F45037E" wp14:editId="0F2CC215">
+            <wp:extent cx="5936615" cy="4125595"/>
+            <wp:effectExtent l="0" t="0" r="0" b="1905"/>
+            <wp:docPr id="627810136" name="Imagen 6"/>
+            <wp:cNvGraphicFramePr>
+              <a:graphicFrameLocks xmlns:a="http://schemas.openxmlformats.org/drawingml/2006/main" noChangeAspect="1"/>
+            </wp:cNvGraphicFramePr>
+            <a:graphic xmlns:a="http://schemas.openxmlformats.org/drawingml/2006/main">
+              <a:graphicData uri="http://schemas.openxmlformats.org/drawingml/2006/picture">
+                <pic:pic xmlns:pic="http://schemas.openxmlformats.org/drawingml/2006/picture">
+                  <pic:nvPicPr>
+                    <pic:cNvPr id="627810136" name="Imagen 627810136"/>
+                    <pic:cNvPicPr/>
+                  </pic:nvPicPr>
+                  <pic:blipFill>
+                    <a:blip r:embed="rId12"/>
+                    <a:stretch>
+                      <a:fillRect/>
+                    </a:stretch>
+                  </pic:blipFill>
+                  <pic:spPr>
+                    <a:xfrm>
+                      <a:off x="0" y="0"/>
+                      <a:ext cx="5936615" cy="4125595"/>
+                    </a:xfrm>
+                    <a:prstGeom prst="rect">
+                      <a:avLst/>
+                    </a:prstGeom>
+                  </pic:spPr>
+                </pic:pic>
+              </a:graphicData>
+            </a:graphic>
+          </wp:inline>
+        </w:drawing>
+      </w:r>
     </w:p>
     <w:p>
       <w:pPr>
@@ -1343,10 +1550,10 @@
       </w:pPr>
     </w:p>
     <w:sectPr>
-      <w:headerReference w:type="default" r:id="rId8"/>
-      <w:footerReference w:type="default" r:id="rId9"/>
-      <w:headerReference w:type="first" r:id="rId10"/>
-      <w:footerReference w:type="first" r:id="rId11"/>
+      <w:headerReference w:type="default" r:id="rId13"/>
+      <w:footerReference w:type="default" r:id="rId14"/>
+      <w:headerReference w:type="first" r:id="rId15"/>
+      <w:footerReference w:type="first" r:id="rId16"/>
       <w:pgSz w:w="11901" w:h="16817"/>
       <w:pgMar w:top="1134" w:right="1134" w:bottom="1134" w:left="1418" w:header="709" w:footer="709" w:gutter="0"/>
       <w:cols w:space="708"/>
@@ -5573,6 +5780,7 @@
   <w:style w:type="character" w:default="1" w:styleId="Fuentedeprrafopredeter">
     <w:name w:val="Default Paragraph Font"/>
     <w:uiPriority w:val="1"/>
+    <w:semiHidden/>
     <w:unhideWhenUsed/>
   </w:style>
   <w:style w:type="table" w:default="1" w:styleId="Tablanormal">
